--- a/ACCAD4_documenation_Joel Loh Quan Yu.docx
+++ b/ACCAD4_documenation_Joel Loh Quan Yu.docx
@@ -5,6 +5,15 @@
     <w:p>
       <w:r>
         <w:t>ACCAD 4 Documentation Joel Loh Quan Yu</w:t>
+      </w:r>
+    </w:p>
+    <w:p/>
+    <w:p>
+      <w:r>
+        <w:t xml:space="preserve">Website endpoint: </w:t>
+      </w:r>
+      <w:r>
+        <w:t>http://my-static-website-accad4.s3-website-ap-southeast-1.amazonaws.com</w:t>
       </w:r>
     </w:p>
     <w:p/>
@@ -109,6 +118,7 @@
     </w:p>
     <w:p>
       <w:r>
+        <w:lastRenderedPageBreak/>
         <w:t xml:space="preserve">Next, I created a code pipeline which fetched files from my </w:t>
       </w:r>
       <w:proofErr w:type="spellStart"/>
@@ -130,7 +140,6 @@
     </w:p>
     <w:p>
       <w:r>
-        <w:lastRenderedPageBreak/>
         <w:drawing>
           <wp:inline distT="0" distB="0" distL="0" distR="0" wp14:anchorId="56223332" wp14:editId="75176CB4">
             <wp:extent cx="4327417" cy="3794760"/>
